--- a/Penulisan Skripsi/HALAMAN SAMPUL & HALAMAN JUDUL.docx
+++ b/Penulisan Skripsi/HALAMAN SAMPUL & HALAMAN JUDUL.docx
@@ -18,6 +18,8 @@
           <w:lang w:val="en-US"/>
         </w:rPr>
       </w:pPr>
+      <w:bookmarkStart w:id="0" w:name="_GoBack"/>
+      <w:bookmarkEnd w:id="0"/>
     </w:p>
     <w:p>
       <w:pPr>
@@ -374,8 +376,6 @@
         </w:rPr>
         <w:t>1351231</w:t>
       </w:r>
-      <w:bookmarkStart w:id="0" w:name="_GoBack"/>
-      <w:bookmarkEnd w:id="0"/>
     </w:p>
     <w:p>
       <w:pPr>
@@ -431,6 +431,7 @@
           <w:rFonts w:ascii="Times New Roman" w:hAnsi="Times New Roman"/>
           <w:sz w:val="24"/>
           <w:szCs w:val="24"/>
+          <w:lang w:val="en-US"/>
         </w:rPr>
         <w:drawing>
           <wp:inline distT="0" distB="0" distL="0" distR="0" wp14:anchorId="7F9107BA" wp14:editId="79E27269">
@@ -1549,6 +1550,7 @@
           <w:rFonts w:ascii="Times New Roman" w:hAnsi="Times New Roman"/>
           <w:sz w:val="24"/>
           <w:szCs w:val="24"/>
+          <w:lang w:val="en-US"/>
         </w:rPr>
         <w:drawing>
           <wp:inline distT="0" distB="0" distL="0" distR="0" wp14:anchorId="22E73FFD" wp14:editId="1C8E8DF3">

--- a/Penulisan Skripsi/HALAMAN SAMPUL & HALAMAN JUDUL.docx
+++ b/Penulisan Skripsi/HALAMAN SAMPUL & HALAMAN JUDUL.docx
@@ -18,8 +18,6 @@
           <w:lang w:val="en-US"/>
         </w:rPr>
       </w:pPr>
-      <w:bookmarkStart w:id="0" w:name="_GoBack"/>
-      <w:bookmarkEnd w:id="0"/>
     </w:p>
     <w:p>
       <w:pPr>
@@ -78,7 +76,32 @@
           <w:szCs w:val="24"/>
           <w:lang w:val="en-US"/>
         </w:rPr>
-        <w:t xml:space="preserve"> BIG FIVE PERSONALITY BERDASARKAN DATA PENGGUNA FACEBOOK</w:t>
+        <w:t xml:space="preserve"> </w:t>
+      </w:r>
+      <w:r>
+        <w:rPr>
+          <w:rFonts w:ascii="Times New Roman" w:hAnsi="Times New Roman" w:cs="Times New Roman"/>
+          <w:b/>
+          <w:bCs/>
+          <w:i/>
+          <w:noProof w:val="0"/>
+          <w:sz w:val="24"/>
+          <w:szCs w:val="24"/>
+          <w:lang w:val="en-US"/>
+        </w:rPr>
+        <w:t>BIG FIVE PERSONALITY</w:t>
+      </w:r>
+      <w:r>
+        <w:rPr>
+          <w:rFonts w:ascii="Times New Roman" w:hAnsi="Times New Roman" w:cs="Times New Roman"/>
+          <w:b/>
+          <w:bCs/>
+          <w:noProof w:val="0"/>
+          <w:sz w:val="24"/>
+          <w:szCs w:val="24"/>
+          <w:lang w:val="en-US"/>
+        </w:rPr>
+        <w:t xml:space="preserve"> BERDASARKAN DATA PENGGUNA FACEBOOK</w:t>
       </w:r>
     </w:p>
     <w:p>
@@ -431,7 +454,7 @@
           <w:rFonts w:ascii="Times New Roman" w:hAnsi="Times New Roman"/>
           <w:sz w:val="24"/>
           <w:szCs w:val="24"/>
-          <w:lang w:val="en-US"/>
+          <w:lang w:eastAsia="id-ID"/>
         </w:rPr>
         <w:drawing>
           <wp:inline distT="0" distB="0" distL="0" distR="0" wp14:anchorId="7F9107BA" wp14:editId="79E27269">
@@ -622,218 +645,219 @@
           <w:szCs w:val="24"/>
           <w:lang w:val="en-US"/>
         </w:rPr>
+        <w:t xml:space="preserve"> Bina Nusantara</w:t>
+      </w:r>
+    </w:p>
+    <w:p>
+      <w:pPr>
+        <w:spacing w:after="0" w:line="360" w:lineRule="auto"/>
+        <w:jc w:val="center"/>
+        <w:rPr>
+          <w:rFonts w:ascii="Times New Roman" w:hAnsi="Times New Roman" w:cs="Times New Roman"/>
+          <w:b/>
+          <w:bCs/>
+          <w:noProof w:val="0"/>
+          <w:sz w:val="24"/>
+          <w:szCs w:val="24"/>
+          <w:lang w:val="en-US"/>
+        </w:rPr>
+      </w:pPr>
+      <w:r>
+        <w:rPr>
+          <w:rFonts w:ascii="Times New Roman" w:hAnsi="Times New Roman" w:cs="Times New Roman"/>
+          <w:b/>
+          <w:bCs/>
+          <w:noProof w:val="0"/>
+          <w:sz w:val="24"/>
+          <w:szCs w:val="24"/>
+          <w:lang w:val="en-US"/>
+        </w:rPr>
+        <w:t>Jakarta</w:t>
+      </w:r>
+    </w:p>
+    <w:p>
+      <w:pPr>
+        <w:spacing w:after="0" w:line="360" w:lineRule="auto"/>
+        <w:jc w:val="center"/>
+        <w:rPr>
+          <w:rFonts w:ascii="Times New Roman" w:hAnsi="Times New Roman" w:cs="Times New Roman"/>
+          <w:b/>
+          <w:sz w:val="24"/>
+          <w:szCs w:val="24"/>
+          <w:lang w:val="en-US"/>
+        </w:rPr>
+      </w:pPr>
+      <w:r>
+        <w:rPr>
+          <w:rFonts w:ascii="Times New Roman" w:hAnsi="Times New Roman" w:cs="Times New Roman"/>
+          <w:b/>
+          <w:sz w:val="24"/>
+          <w:szCs w:val="24"/>
+          <w:lang w:val="en-US"/>
+        </w:rPr>
+        <w:t>2017</w:t>
+      </w:r>
+    </w:p>
+    <w:p>
+      <w:pPr>
+        <w:spacing w:after="0" w:line="360" w:lineRule="auto"/>
+        <w:jc w:val="center"/>
+        <w:rPr>
+          <w:rFonts w:ascii="Times New Roman" w:hAnsi="Times New Roman" w:cs="Times New Roman"/>
+          <w:b/>
+          <w:sz w:val="24"/>
+          <w:szCs w:val="24"/>
+          <w:lang w:val="en-US"/>
+        </w:rPr>
+      </w:pPr>
+    </w:p>
+    <w:p>
+      <w:pPr>
+        <w:spacing w:after="0" w:line="360" w:lineRule="auto"/>
+        <w:jc w:val="center"/>
+        <w:rPr>
+          <w:rFonts w:ascii="Times New Roman" w:hAnsi="Times New Roman" w:cs="Times New Roman"/>
+          <w:b/>
+          <w:sz w:val="24"/>
+          <w:szCs w:val="24"/>
+          <w:lang w:val="en-US"/>
+        </w:rPr>
+      </w:pPr>
+    </w:p>
+    <w:p>
+      <w:pPr>
+        <w:spacing w:after="0" w:line="360" w:lineRule="auto"/>
+        <w:jc w:val="center"/>
+        <w:rPr>
+          <w:rFonts w:ascii="Times New Roman" w:hAnsi="Times New Roman" w:cs="Times New Roman"/>
+          <w:b/>
+          <w:sz w:val="24"/>
+          <w:szCs w:val="24"/>
+          <w:lang w:val="en-US"/>
+        </w:rPr>
+      </w:pPr>
+    </w:p>
+    <w:p>
+      <w:pPr>
+        <w:autoSpaceDE w:val="0"/>
+        <w:autoSpaceDN w:val="0"/>
+        <w:adjustRightInd w:val="0"/>
+        <w:spacing w:after="0" w:line="360" w:lineRule="auto"/>
+        <w:jc w:val="center"/>
+        <w:rPr>
+          <w:rFonts w:ascii="Times New Roman" w:hAnsi="Times New Roman" w:cs="Times New Roman"/>
+          <w:b/>
+          <w:bCs/>
+          <w:noProof w:val="0"/>
+          <w:sz w:val="24"/>
+          <w:szCs w:val="24"/>
+          <w:lang w:val="en-US"/>
+        </w:rPr>
+      </w:pPr>
+    </w:p>
+    <w:p>
+      <w:pPr>
+        <w:autoSpaceDE w:val="0"/>
+        <w:autoSpaceDN w:val="0"/>
+        <w:adjustRightInd w:val="0"/>
+        <w:spacing w:after="0" w:line="360" w:lineRule="auto"/>
+        <w:jc w:val="center"/>
+        <w:rPr>
+          <w:rFonts w:ascii="Times New Roman" w:hAnsi="Times New Roman" w:cs="Times New Roman"/>
+          <w:b/>
+          <w:bCs/>
+          <w:noProof w:val="0"/>
+          <w:sz w:val="24"/>
+          <w:szCs w:val="24"/>
+          <w:lang w:val="en-US"/>
+        </w:rPr>
+      </w:pPr>
+    </w:p>
+    <w:p>
+      <w:pPr>
+        <w:autoSpaceDE w:val="0"/>
+        <w:autoSpaceDN w:val="0"/>
+        <w:adjustRightInd w:val="0"/>
+        <w:spacing w:after="0" w:line="360" w:lineRule="auto"/>
+        <w:jc w:val="center"/>
+        <w:rPr>
+          <w:rFonts w:ascii="Times New Roman" w:hAnsi="Times New Roman" w:cs="Times New Roman"/>
+          <w:b/>
+          <w:bCs/>
+          <w:noProof w:val="0"/>
+          <w:sz w:val="24"/>
+          <w:szCs w:val="24"/>
+          <w:lang w:val="en-US"/>
+        </w:rPr>
+      </w:pPr>
+    </w:p>
+    <w:p>
+      <w:pPr>
+        <w:autoSpaceDE w:val="0"/>
+        <w:autoSpaceDN w:val="0"/>
+        <w:adjustRightInd w:val="0"/>
+        <w:spacing w:after="0" w:line="360" w:lineRule="auto"/>
+        <w:jc w:val="center"/>
+        <w:rPr>
+          <w:rFonts w:ascii="Times New Roman" w:hAnsi="Times New Roman" w:cs="Times New Roman"/>
+          <w:b/>
+          <w:bCs/>
+          <w:noProof w:val="0"/>
+          <w:sz w:val="24"/>
+          <w:szCs w:val="24"/>
+          <w:lang w:val="en-US"/>
+        </w:rPr>
+      </w:pPr>
+      <w:r>
+        <w:rPr>
+          <w:rFonts w:ascii="Times New Roman" w:hAnsi="Times New Roman" w:cs="Times New Roman"/>
+          <w:b/>
+          <w:bCs/>
+          <w:noProof w:val="0"/>
+          <w:sz w:val="24"/>
+          <w:szCs w:val="24"/>
+          <w:lang w:val="en-US"/>
+        </w:rPr>
+        <w:t>SISTEM PREDIKSI KEPRIBADIAN</w:t>
+      </w:r>
+      <w:r>
+        <w:rPr>
+          <w:rFonts w:ascii="Times New Roman" w:hAnsi="Times New Roman" w:cs="Times New Roman"/>
+          <w:b/>
+          <w:bCs/>
+          <w:noProof w:val="0"/>
+          <w:sz w:val="24"/>
+          <w:szCs w:val="24"/>
+          <w:lang w:val="en-US"/>
+        </w:rPr>
         <w:t xml:space="preserve"> </w:t>
       </w:r>
-      <w:proofErr w:type="spellStart"/>
-      <w:r>
-        <w:rPr>
-          <w:rFonts w:ascii="Times New Roman" w:hAnsi="Times New Roman" w:cs="Times New Roman"/>
-          <w:b/>
-          <w:bCs/>
-          <w:noProof w:val="0"/>
-          <w:sz w:val="24"/>
-          <w:szCs w:val="24"/>
-          <w:lang w:val="en-US"/>
-        </w:rPr>
-        <w:t>Bina</w:t>
-      </w:r>
-      <w:proofErr w:type="spellEnd"/>
-      <w:r>
-        <w:rPr>
-          <w:rFonts w:ascii="Times New Roman" w:hAnsi="Times New Roman" w:cs="Times New Roman"/>
-          <w:b/>
-          <w:bCs/>
-          <w:noProof w:val="0"/>
-          <w:sz w:val="24"/>
-          <w:szCs w:val="24"/>
-          <w:lang w:val="en-US"/>
-        </w:rPr>
-        <w:t xml:space="preserve"> Nusantara</w:t>
-      </w:r>
-    </w:p>
-    <w:p>
-      <w:pPr>
-        <w:spacing w:after="0" w:line="360" w:lineRule="auto"/>
-        <w:jc w:val="center"/>
-        <w:rPr>
-          <w:rFonts w:ascii="Times New Roman" w:hAnsi="Times New Roman" w:cs="Times New Roman"/>
-          <w:b/>
-          <w:bCs/>
-          <w:noProof w:val="0"/>
-          <w:sz w:val="24"/>
-          <w:szCs w:val="24"/>
-          <w:lang w:val="en-US"/>
-        </w:rPr>
-      </w:pPr>
-      <w:r>
-        <w:rPr>
-          <w:rFonts w:ascii="Times New Roman" w:hAnsi="Times New Roman" w:cs="Times New Roman"/>
-          <w:b/>
-          <w:bCs/>
-          <w:noProof w:val="0"/>
-          <w:sz w:val="24"/>
-          <w:szCs w:val="24"/>
-          <w:lang w:val="en-US"/>
-        </w:rPr>
-        <w:t>Jakarta</w:t>
-      </w:r>
-    </w:p>
-    <w:p>
-      <w:pPr>
-        <w:spacing w:after="0" w:line="360" w:lineRule="auto"/>
-        <w:jc w:val="center"/>
-        <w:rPr>
-          <w:rFonts w:ascii="Times New Roman" w:hAnsi="Times New Roman" w:cs="Times New Roman"/>
-          <w:b/>
-          <w:sz w:val="24"/>
-          <w:szCs w:val="24"/>
-          <w:lang w:val="en-US"/>
-        </w:rPr>
-      </w:pPr>
-      <w:r>
-        <w:rPr>
-          <w:rFonts w:ascii="Times New Roman" w:hAnsi="Times New Roman" w:cs="Times New Roman"/>
-          <w:b/>
-          <w:sz w:val="24"/>
-          <w:szCs w:val="24"/>
-          <w:lang w:val="en-US"/>
-        </w:rPr>
-        <w:t>2017</w:t>
-      </w:r>
-    </w:p>
-    <w:p>
-      <w:pPr>
-        <w:spacing w:after="0" w:line="360" w:lineRule="auto"/>
-        <w:jc w:val="center"/>
-        <w:rPr>
-          <w:rFonts w:ascii="Times New Roman" w:hAnsi="Times New Roman" w:cs="Times New Roman"/>
-          <w:b/>
-          <w:sz w:val="24"/>
-          <w:szCs w:val="24"/>
-          <w:lang w:val="en-US"/>
-        </w:rPr>
-      </w:pPr>
-    </w:p>
-    <w:p>
-      <w:pPr>
-        <w:spacing w:after="0" w:line="360" w:lineRule="auto"/>
-        <w:jc w:val="center"/>
-        <w:rPr>
-          <w:rFonts w:ascii="Times New Roman" w:hAnsi="Times New Roman" w:cs="Times New Roman"/>
-          <w:b/>
-          <w:sz w:val="24"/>
-          <w:szCs w:val="24"/>
-          <w:lang w:val="en-US"/>
-        </w:rPr>
-      </w:pPr>
-    </w:p>
-    <w:p>
-      <w:pPr>
-        <w:spacing w:after="0" w:line="360" w:lineRule="auto"/>
-        <w:jc w:val="center"/>
-        <w:rPr>
-          <w:rFonts w:ascii="Times New Roman" w:hAnsi="Times New Roman" w:cs="Times New Roman"/>
-          <w:b/>
-          <w:sz w:val="24"/>
-          <w:szCs w:val="24"/>
-          <w:lang w:val="en-US"/>
-        </w:rPr>
-      </w:pPr>
-    </w:p>
-    <w:p>
-      <w:pPr>
-        <w:autoSpaceDE w:val="0"/>
-        <w:autoSpaceDN w:val="0"/>
-        <w:adjustRightInd w:val="0"/>
-        <w:spacing w:after="0" w:line="360" w:lineRule="auto"/>
-        <w:jc w:val="center"/>
-        <w:rPr>
-          <w:rFonts w:ascii="Times New Roman" w:hAnsi="Times New Roman" w:cs="Times New Roman"/>
-          <w:b/>
-          <w:bCs/>
-          <w:noProof w:val="0"/>
-          <w:sz w:val="24"/>
-          <w:szCs w:val="24"/>
-          <w:lang w:val="en-US"/>
-        </w:rPr>
-      </w:pPr>
-    </w:p>
-    <w:p>
-      <w:pPr>
-        <w:autoSpaceDE w:val="0"/>
-        <w:autoSpaceDN w:val="0"/>
-        <w:adjustRightInd w:val="0"/>
-        <w:spacing w:after="0" w:line="360" w:lineRule="auto"/>
-        <w:jc w:val="center"/>
-        <w:rPr>
-          <w:rFonts w:ascii="Times New Roman" w:hAnsi="Times New Roman" w:cs="Times New Roman"/>
-          <w:b/>
-          <w:bCs/>
-          <w:noProof w:val="0"/>
-          <w:sz w:val="24"/>
-          <w:szCs w:val="24"/>
-          <w:lang w:val="en-US"/>
-        </w:rPr>
-      </w:pPr>
-    </w:p>
-    <w:p>
-      <w:pPr>
-        <w:autoSpaceDE w:val="0"/>
-        <w:autoSpaceDN w:val="0"/>
-        <w:adjustRightInd w:val="0"/>
-        <w:spacing w:after="0" w:line="360" w:lineRule="auto"/>
-        <w:jc w:val="center"/>
-        <w:rPr>
-          <w:rFonts w:ascii="Times New Roman" w:hAnsi="Times New Roman" w:cs="Times New Roman"/>
-          <w:b/>
-          <w:bCs/>
-          <w:noProof w:val="0"/>
-          <w:sz w:val="24"/>
-          <w:szCs w:val="24"/>
-          <w:lang w:val="en-US"/>
-        </w:rPr>
-      </w:pPr>
-    </w:p>
-    <w:p>
-      <w:pPr>
-        <w:autoSpaceDE w:val="0"/>
-        <w:autoSpaceDN w:val="0"/>
-        <w:adjustRightInd w:val="0"/>
-        <w:spacing w:after="0" w:line="360" w:lineRule="auto"/>
-        <w:jc w:val="center"/>
-        <w:rPr>
-          <w:rFonts w:ascii="Times New Roman" w:hAnsi="Times New Roman" w:cs="Times New Roman"/>
-          <w:b/>
-          <w:bCs/>
-          <w:noProof w:val="0"/>
-          <w:sz w:val="24"/>
-          <w:szCs w:val="24"/>
-          <w:lang w:val="en-US"/>
-        </w:rPr>
-      </w:pPr>
-      <w:r>
-        <w:rPr>
-          <w:rFonts w:ascii="Times New Roman" w:hAnsi="Times New Roman" w:cs="Times New Roman"/>
-          <w:b/>
-          <w:bCs/>
-          <w:noProof w:val="0"/>
-          <w:sz w:val="24"/>
-          <w:szCs w:val="24"/>
-          <w:lang w:val="en-US"/>
-        </w:rPr>
-        <w:t>SISTEM PREDIKSI KEPRIBADIAN</w:t>
-      </w:r>
-      <w:r>
-        <w:rPr>
-          <w:rFonts w:ascii="Times New Roman" w:hAnsi="Times New Roman" w:cs="Times New Roman"/>
-          <w:b/>
-          <w:bCs/>
-          <w:noProof w:val="0"/>
-          <w:sz w:val="24"/>
-          <w:szCs w:val="24"/>
-          <w:lang w:val="en-US"/>
-        </w:rPr>
-        <w:t xml:space="preserve"> BIG FIVE PERSONALITY BERDASARKAN DATA PENGGUNA FACEBOOK</w:t>
+      <w:bookmarkStart w:id="0" w:name="_GoBack"/>
+      <w:r>
+        <w:rPr>
+          <w:rFonts w:ascii="Times New Roman" w:hAnsi="Times New Roman" w:cs="Times New Roman"/>
+          <w:b/>
+          <w:bCs/>
+          <w:i/>
+          <w:noProof w:val="0"/>
+          <w:sz w:val="24"/>
+          <w:szCs w:val="24"/>
+          <w:lang w:val="en-US"/>
+        </w:rPr>
+        <w:t>BIG FIVE PERSONALITY</w:t>
+      </w:r>
+      <w:bookmarkEnd w:id="0"/>
+      <w:r>
+        <w:rPr>
+          <w:rFonts w:ascii="Times New Roman" w:hAnsi="Times New Roman" w:cs="Times New Roman"/>
+          <w:b/>
+          <w:bCs/>
+          <w:noProof w:val="0"/>
+          <w:sz w:val="24"/>
+          <w:szCs w:val="24"/>
+          <w:lang w:val="en-US"/>
+        </w:rPr>
+        <w:t xml:space="preserve"> BERDASARKAN DATA PENGGUNA FACEBOOK</w:t>
       </w:r>
     </w:p>
     <w:p>
@@ -1550,7 +1574,7 @@
           <w:rFonts w:ascii="Times New Roman" w:hAnsi="Times New Roman"/>
           <w:sz w:val="24"/>
           <w:szCs w:val="24"/>
-          <w:lang w:val="en-US"/>
+          <w:lang w:eastAsia="id-ID"/>
         </w:rPr>
         <w:drawing>
           <wp:inline distT="0" distB="0" distL="0" distR="0" wp14:anchorId="22E73FFD" wp14:editId="1C8E8DF3">
@@ -1721,33 +1745,7 @@
           <w:szCs w:val="24"/>
           <w:lang w:val="en-US"/>
         </w:rPr>
-        <w:t xml:space="preserve"> </w:t>
-      </w:r>
-      <w:proofErr w:type="spellStart"/>
-      <w:r>
-        <w:rPr>
-          <w:rFonts w:ascii="Times New Roman" w:hAnsi="Times New Roman" w:cs="Times New Roman"/>
-          <w:b/>
-          <w:bCs/>
-          <w:noProof w:val="0"/>
-          <w:sz w:val="24"/>
-          <w:szCs w:val="24"/>
-          <w:lang w:val="en-US"/>
-        </w:rPr>
-        <w:t>Bina</w:t>
-      </w:r>
-      <w:proofErr w:type="spellEnd"/>
-      <w:r>
-        <w:rPr>
-          <w:rFonts w:ascii="Times New Roman" w:hAnsi="Times New Roman" w:cs="Times New Roman"/>
-          <w:b/>
-          <w:bCs/>
-          <w:noProof w:val="0"/>
-          <w:sz w:val="24"/>
-          <w:szCs w:val="24"/>
-          <w:lang w:val="en-US"/>
-        </w:rPr>
-        <w:t xml:space="preserve"> Nusantara</w:t>
+        <w:t xml:space="preserve"> Bina Nusantara</w:t>
       </w:r>
     </w:p>
     <w:p>
